--- a/assets/0_MD_Instruction Files/HS_FP_Instructions/HS_FP_00.docx
+++ b/assets/0_MD_Instruction Files/HS_FP_Instructions/HS_FP_00.docx
@@ -1,72 +1,230 @@
 
 <file path=word/document.xml><?xml version="1.0" encoding="utf-8"?>
-<w:document xmlns:ve="http://schemas.openxmlformats.org/markup-compatibility/2006" xmlns:o="urn:schemas-microsoft-com:office:office" xmlns:r="http://schemas.openxmlformats.org/officeDocument/2006/relationships" xmlns:m="http://schemas.openxmlformats.org/officeDocument/2006/math" xmlns:v="urn:schemas-microsoft-com:vml" xmlns:wp="http://schemas.openxmlformats.org/drawingml/2006/wordprocessingDrawing" xmlns:w10="urn:schemas-microsoft-com:office:word" xmlns:w="http://schemas.openxmlformats.org/wordprocessingml/2006/main" xmlns:wne="http://schemas.microsoft.com/office/word/2006/wordml">
+<w:document xmlns:w14="http://schemas.microsoft.com/office/word/2010/wordml" xmlns:wp14="http://schemas.microsoft.com/office/word/2010/wordprocessingDrawing" xmlns:ve="http://schemas.openxmlformats.org/markup-compatibility/2006" xmlns:o="urn:schemas-microsoft-com:office:office" xmlns:r="http://schemas.openxmlformats.org/officeDocument/2006/relationships" xmlns:m="http://schemas.openxmlformats.org/officeDocument/2006/math" xmlns:v="urn:schemas-microsoft-com:vml" xmlns:wp="http://schemas.openxmlformats.org/drawingml/2006/wordprocessingDrawing" xmlns:w10="urn:schemas-microsoft-com:office:word" xmlns:w="http://schemas.openxmlformats.org/wordprocessingml/2006/main" xmlns:wne="http://schemas.microsoft.com/office/word/2006/wordml" xmlns:mc="http://schemas.openxmlformats.org/markup-compatibility/2006" mc:Ignorable="w14 wp14">
   <w:body>
-    <w:p>
-      <w:pPr>
-        <w:pStyle w:val="BasicParagraph"/>
+    <w:p xmlns:wp14="http://schemas.microsoft.com/office/word/2010/wordml" wp14:textId="12D886C0">
+      <w:pPr>
+        <w:pStyle w:val="ListParagraph"/>
         <w:numPr>
           <w:ilvl w:val="0"/>
-          <w:numId w:val="1"/>
+          <w:numId w:val="3"/>
         </w:numPr>
-        <w:rPr>
-          <w:sz w:val="20"/>
-          <w:szCs w:val="20"/>
+        <w:spacing w:after="0" w:line="288" w:lineRule="auto"/>
+        <w:rPr>
+          <w:noProof w:val="0"/>
+          <w:sz w:val="20"/>
+          <w:szCs w:val="20"/>
+          <w:lang w:val="en-GB"/>
         </w:rPr>
       </w:pPr>
       <w:r>
         <w:rPr>
-          <w:sz w:val="20"/>
-          <w:szCs w:val="20"/>
-        </w:rPr>
-        <w:t>Write here..............</w:t>
+          <w:noProof w:val="0"/>
+          <w:sz w:val="20"/>
+          <w:szCs w:val="20"/>
+          <w:lang w:val="en-GB"/>
+        </w:rPr>
+        <w:t>Download the laser-cutting template for the shield that fits in the bed of your laser-cutting machine – dimensions are described in the file names! Use a flexible transparent material.</w:t>
+      </w:r>
+    </w:p>
+    <w:p xmlns:wp14="http://schemas.microsoft.com/office/word/2010/wordml" wp14:textId="57E6E6DF">
+      <w:pPr>
+        <w:pStyle w:val="ListParagraph"/>
+        <w:numPr>
+          <w:ilvl w:val="0"/>
+          <w:numId w:val="3"/>
+        </w:numPr>
+        <w:spacing w:after="0" w:line="288" w:lineRule="auto"/>
+        <w:rPr>
+          <w:noProof w:val="0"/>
+          <w:sz w:val="20"/>
+          <w:szCs w:val="20"/>
+          <w:lang w:val="en-GB"/>
+        </w:rPr>
+      </w:pPr>
+      <w:r>
+        <w:rPr>
+          <w:noProof w:val="0"/>
+          <w:sz w:val="20"/>
+          <w:szCs w:val="20"/>
+          <w:lang w:val="en-GB"/>
+        </w:rPr>
+        <w:t xml:space="preserve">Wipe the edges of the shields and clips with alcohol. </w:t>
+      </w:r>
+    </w:p>
+    <w:p xmlns:wp14="http://schemas.microsoft.com/office/word/2010/wordml" wp14:textId="30522314">
+      <w:pPr>
+        <w:pStyle w:val="ListParagraph"/>
+        <w:numPr>
+          <w:ilvl w:val="0"/>
+          <w:numId w:val="3"/>
+        </w:numPr>
+        <w:spacing w:after="0" w:line="288" w:lineRule="auto"/>
+        <w:rPr>
+          <w:noProof w:val="0"/>
+          <w:sz w:val="20"/>
+          <w:szCs w:val="20"/>
+          <w:lang w:val="en-GB"/>
+        </w:rPr>
+      </w:pPr>
+      <w:r>
+        <w:rPr>
+          <w:noProof w:val="0"/>
+          <w:sz w:val="20"/>
+          <w:szCs w:val="20"/>
+          <w:lang w:val="en-GB"/>
+        </w:rPr>
+        <w:t xml:space="preserve">Download the laser-cutting template for the 3-part press jig according to the bed-size of your laser-cutting machine – dimensions are described in the file names! Use a hard material, such as </w:t>
+      </w:r>
+      <w:proofErr w:type="spellStart"/>
+      <w:r>
+        <w:rPr>
+          <w:noProof w:val="0"/>
+          <w:sz w:val="20"/>
+          <w:szCs w:val="20"/>
+          <w:lang w:val="en-GB"/>
+        </w:rPr>
+        <w:t>mdf</w:t>
+      </w:r>
+      <w:proofErr w:type="spellEnd"/>
+      <w:r>
+        <w:rPr>
+          <w:noProof w:val="0"/>
+          <w:sz w:val="20"/>
+          <w:szCs w:val="20"/>
+          <w:lang w:val="en-GB"/>
+        </w:rPr>
+        <w:t xml:space="preserve"> or plywood.</w:t>
+      </w:r>
+    </w:p>
+    <w:p xmlns:wp14="http://schemas.microsoft.com/office/word/2010/wordml" wp14:textId="1E07FE69">
+      <w:pPr>
+        <w:pStyle w:val="ListParagraph"/>
+        <w:numPr>
+          <w:ilvl w:val="0"/>
+          <w:numId w:val="3"/>
+        </w:numPr>
+        <w:spacing w:after="0" w:line="288" w:lineRule="auto"/>
+        <w:rPr>
+          <w:sz w:val="20"/>
+          <w:szCs w:val="20"/>
+        </w:rPr>
+      </w:pPr>
+      <w:r>
+        <w:rPr>
+          <w:noProof w:val="0"/>
+          <w:sz w:val="20"/>
+          <w:szCs w:val="20"/>
+          <w:lang w:val="en-GB"/>
+        </w:rPr>
+        <w:t>Tape the metal wire along the groove of the parts A and C of the press jig.</w:t>
+      </w:r>
+    </w:p>
+    <w:p xmlns:wp14="http://schemas.microsoft.com/office/word/2010/wordml" wp14:textId="1E6C540A">
+      <w:pPr>
+        <w:pStyle w:val="ListParagraph"/>
+        <w:numPr>
+          <w:ilvl w:val="0"/>
+          <w:numId w:val="3"/>
+        </w:numPr>
+        <w:spacing w:after="0" w:line="288" w:lineRule="auto"/>
+        <w:rPr>
+          <w:noProof w:val="0"/>
+          <w:sz w:val="20"/>
+          <w:szCs w:val="20"/>
+          <w:lang w:val="en-GB"/>
+        </w:rPr>
+      </w:pPr>
+      <w:r>
+        <w:rPr>
+          <w:noProof w:val="0"/>
+          <w:sz w:val="20"/>
+          <w:szCs w:val="20"/>
+          <w:lang w:val="en-GB"/>
+        </w:rPr>
+        <w:t>Attach part A on the bottom surface of the press and place the transparent shield on it, using the band slots for alignment. Interlock parts B+C and attach them on the top surface of the press. Use the slots again to make sure it is aligned to part A!</w:t>
       </w:r>
     </w:p>
     <w:p>
       <w:pPr>
-        <w:pStyle w:val="BasicParagraph"/>
-        <w:ind w:left="720"/>
-        <w:rPr>
-          <w:sz w:val="20"/>
-          <w:szCs w:val="20"/>
-        </w:rPr>
-      </w:pPr>
+        <w:pStyle w:val="ListParagraph"/>
+        <w:numPr>
+          <w:ilvl w:val="0"/>
+          <w:numId w:val="3"/>
+        </w:numPr>
+        <w:spacing w:after="0" w:line="288" w:lineRule="auto"/>
+        <w:rPr>
+          <w:noProof w:val="0"/>
+          <w:sz w:val="20"/>
+          <w:szCs w:val="20"/>
+          <w:lang w:val="en-GB"/>
+        </w:rPr>
+      </w:pPr>
+      <w:r>
+        <w:rPr>
+          <w:noProof w:val="0"/>
+          <w:sz w:val="20"/>
+          <w:szCs w:val="20"/>
+          <w:lang w:val="en-GB"/>
+        </w:rPr>
+        <w:t>Press the shield between the 3-part press jig to create the curved creases.</w:t>
+      </w:r>
     </w:p>
     <w:p>
       <w:pPr>
-        <w:pStyle w:val="BasicParagraph"/>
-        <w:ind w:left="720"/>
-        <w:rPr>
-          <w:sz w:val="20"/>
-          <w:szCs w:val="20"/>
-        </w:rPr>
-      </w:pPr>
+        <w:pStyle w:val="ListParagraph"/>
+        <w:numPr>
+          <w:ilvl w:val="0"/>
+          <w:numId w:val="3"/>
+        </w:numPr>
+        <w:bidi w:val="0"/>
+        <w:spacing w:before="0" w:beforeAutospacing="off" w:after="0" w:afterAutospacing="off" w:line="288" w:lineRule="auto"/>
+        <w:ind w:left="720" w:right="0" w:hanging="360"/>
+        <w:jc w:val="left"/>
+        <w:rPr>
+          <w:noProof w:val="0"/>
+          <w:sz w:val="20"/>
+          <w:szCs w:val="20"/>
+          <w:lang w:val="en-GB"/>
+        </w:rPr>
+      </w:pPr>
+      <w:r>
+        <w:rPr>
+          <w:noProof w:val="0"/>
+          <w:sz w:val="20"/>
+          <w:szCs w:val="20"/>
+          <w:lang w:val="en-GB"/>
+        </w:rPr>
+        <w:t xml:space="preserve"> Fix the strap using the laser-cut clips.</w:t>
+      </w:r>
     </w:p>
     <w:p>
       <w:pPr>
-        <w:pStyle w:val="BasicParagraph"/>
-        <w:rPr>
-          <w:b/>
-          <w:bCs/>
-          <w:sz w:val="20"/>
-          <w:szCs w:val="20"/>
-        </w:rPr>
-      </w:pPr>
+        <w:pStyle w:val="ListParagraph"/>
+        <w:numPr>
+          <w:ilvl w:val="0"/>
+          <w:numId w:val="3"/>
+        </w:numPr>
+        <w:spacing w:after="0" w:line="288" w:lineRule="auto"/>
+        <w:rPr>
+          <w:noProof w:val="0"/>
+          <w:sz w:val="20"/>
+          <w:szCs w:val="20"/>
+          <w:lang w:val="en-GB"/>
+        </w:rPr>
+      </w:pPr>
+      <w:r>
+        <w:rPr>
+          <w:noProof w:val="0"/>
+          <w:sz w:val="20"/>
+          <w:szCs w:val="20"/>
+          <w:lang w:val="en-GB"/>
+        </w:rPr>
+        <w:t>Insert the clips in the slots of the curved shield.</w:t>
+      </w:r>
     </w:p>
-    <w:p>
-      <w:pPr>
-        <w:pStyle w:val="BasicParagraph"/>
-        <w:rPr>
-          <w:b/>
-          <w:bCs/>
-          <w:sz w:val="20"/>
-          <w:szCs w:val="20"/>
-        </w:rPr>
-      </w:pPr>
-    </w:p>
-    <w:p/>
     <w:sectPr>
-      <w:pgSz w:w="11906" w:h="16838"/>
+      <w:pgSz w:w="11906" w:h="16838" w:orient="portrait"/>
       <w:pgMar w:top="1440" w:right="1800" w:bottom="1440" w:left="1800" w:header="720" w:footer="720" w:gutter="0"/>
       <w:cols w:space="720"/>
       <w:noEndnote/>
@@ -78,6 +236,90 @@
 
 <file path=word/numbering.xml><?xml version="1.0" encoding="utf-8"?>
 <w:numbering xmlns:ve="http://schemas.openxmlformats.org/markup-compatibility/2006" xmlns:o="urn:schemas-microsoft-com:office:office" xmlns:r="http://schemas.openxmlformats.org/officeDocument/2006/relationships" xmlns:m="http://schemas.openxmlformats.org/officeDocument/2006/math" xmlns:v="urn:schemas-microsoft-com:vml" xmlns:wp="http://schemas.openxmlformats.org/drawingml/2006/wordprocessingDrawing" xmlns:w10="urn:schemas-microsoft-com:office:word" xmlns:w="http://schemas.openxmlformats.org/wordprocessingml/2006/main" xmlns:wne="http://schemas.microsoft.com/office/word/2006/wordml">
+  <w:abstractNum xmlns:w="http://schemas.openxmlformats.org/wordprocessingml/2006/main" w:abstractNumId="2">
+    <w:multiLevelType xmlns:w="http://schemas.openxmlformats.org/wordprocessingml/2006/main" w:val="hybridMultilevel"/>
+    <w:lvl xmlns:w="http://schemas.openxmlformats.org/wordprocessingml/2006/main" w:ilvl="0">
+      <w:start w:val="1"/>
+      <w:numFmt w:val="decimal"/>
+      <w:lvlText w:val="%1."/>
+      <w:lvlJc w:val="left"/>
+      <w:pPr>
+        <w:ind w:left="720" w:hanging="360"/>
+      </w:pPr>
+    </w:lvl>
+    <w:lvl xmlns:w="http://schemas.openxmlformats.org/wordprocessingml/2006/main" w:ilvl="1">
+      <w:start w:val="1"/>
+      <w:numFmt w:val="lowerLetter"/>
+      <w:lvlText w:val="%2."/>
+      <w:lvlJc w:val="left"/>
+      <w:pPr>
+        <w:ind w:left="1440" w:hanging="360"/>
+      </w:pPr>
+    </w:lvl>
+    <w:lvl xmlns:w="http://schemas.openxmlformats.org/wordprocessingml/2006/main" w:ilvl="2">
+      <w:start w:val="1"/>
+      <w:numFmt w:val="lowerRoman"/>
+      <w:lvlText w:val="%3."/>
+      <w:lvlJc w:val="right"/>
+      <w:pPr>
+        <w:ind w:left="2160" w:hanging="180"/>
+      </w:pPr>
+    </w:lvl>
+    <w:lvl xmlns:w="http://schemas.openxmlformats.org/wordprocessingml/2006/main" w:ilvl="3">
+      <w:start w:val="1"/>
+      <w:numFmt w:val="decimal"/>
+      <w:lvlText w:val="%4."/>
+      <w:lvlJc w:val="left"/>
+      <w:pPr>
+        <w:ind w:left="2880" w:hanging="360"/>
+      </w:pPr>
+    </w:lvl>
+    <w:lvl xmlns:w="http://schemas.openxmlformats.org/wordprocessingml/2006/main" w:ilvl="4">
+      <w:start w:val="1"/>
+      <w:numFmt w:val="lowerLetter"/>
+      <w:lvlText w:val="%5."/>
+      <w:lvlJc w:val="left"/>
+      <w:pPr>
+        <w:ind w:left="3600" w:hanging="360"/>
+      </w:pPr>
+    </w:lvl>
+    <w:lvl xmlns:w="http://schemas.openxmlformats.org/wordprocessingml/2006/main" w:ilvl="5">
+      <w:start w:val="1"/>
+      <w:numFmt w:val="lowerRoman"/>
+      <w:lvlText w:val="%6."/>
+      <w:lvlJc w:val="right"/>
+      <w:pPr>
+        <w:ind w:left="4320" w:hanging="180"/>
+      </w:pPr>
+    </w:lvl>
+    <w:lvl xmlns:w="http://schemas.openxmlformats.org/wordprocessingml/2006/main" w:ilvl="6">
+      <w:start w:val="1"/>
+      <w:numFmt w:val="decimal"/>
+      <w:lvlText w:val="%7."/>
+      <w:lvlJc w:val="left"/>
+      <w:pPr>
+        <w:ind w:left="5040" w:hanging="360"/>
+      </w:pPr>
+    </w:lvl>
+    <w:lvl xmlns:w="http://schemas.openxmlformats.org/wordprocessingml/2006/main" w:ilvl="7">
+      <w:start w:val="1"/>
+      <w:numFmt w:val="lowerLetter"/>
+      <w:lvlText w:val="%8."/>
+      <w:lvlJc w:val="left"/>
+      <w:pPr>
+        <w:ind w:left="5760" w:hanging="360"/>
+      </w:pPr>
+    </w:lvl>
+    <w:lvl xmlns:w="http://schemas.openxmlformats.org/wordprocessingml/2006/main" w:ilvl="8">
+      <w:start w:val="1"/>
+      <w:numFmt w:val="lowerRoman"/>
+      <w:lvlText w:val="%9."/>
+      <w:lvlJc w:val="right"/>
+      <w:pPr>
+        <w:ind w:left="6480" w:hanging="180"/>
+      </w:pPr>
+    </w:lvl>
+  </w:abstractNum>
   <w:abstractNum w:abstractNumId="0">
     <w:nsid w:val="385F4391"/>
     <w:multiLevelType w:val="hybridMultilevel"/>
@@ -250,6 +492,9 @@
       </w:pPr>
     </w:lvl>
   </w:abstractNum>
+  <w:num w:numId="3">
+    <w:abstractNumId w:val="2"/>
+  </w:num>
   <w:num w:numId="1">
     <w:abstractNumId w:val="0"/>
   </w:num>
@@ -260,11 +505,11 @@
 </file>
 
 <file path=word/styles.xml><?xml version="1.0" encoding="utf-8"?>
-<w:styles xmlns:r="http://schemas.openxmlformats.org/officeDocument/2006/relationships" xmlns:w="http://schemas.openxmlformats.org/wordprocessingml/2006/main">
+<w:styles xmlns:w14="http://schemas.microsoft.com/office/word/2010/wordml" xmlns:wp14="http://schemas.microsoft.com/office/word/2010/wordprocessingDrawing" xmlns:r="http://schemas.openxmlformats.org/officeDocument/2006/relationships" xmlns:w="http://schemas.openxmlformats.org/wordprocessingml/2006/main" xmlns:mc="http://schemas.openxmlformats.org/markup-compatibility/2006" mc:Ignorable="w14 wp14">
   <w:docDefaults>
     <w:rPrDefault>
       <w:rPr>
-        <w:rFonts w:asciiTheme="minorHAnsi" w:eastAsiaTheme="minorHAnsi" w:hAnsiTheme="minorHAnsi" w:cstheme="minorBidi"/>
+        <w:rFonts w:asciiTheme="minorHAnsi" w:hAnsiTheme="minorHAnsi" w:eastAsiaTheme="minorHAnsi" w:cstheme="minorBidi"/>
         <w:sz w:val="22"/>
         <w:szCs w:val="22"/>
         <w:lang w:val="en-US" w:eastAsia="en-US" w:bidi="ar-SA"/>
@@ -277,8 +522,8 @@
     </w:pPrDefault>
   </w:docDefaults>
   <w:latentStyles w:defLockedState="0" w:defUIPriority="99" w:defSemiHidden="1" w:defUnhideWhenUsed="1" w:defQFormat="0" w:count="267">
-    <w:lsdException w:name="Normal" w:semiHidden="0" w:uiPriority="0" w:unhideWhenUsed="0" w:qFormat="1"/>
-    <w:lsdException w:name="heading 1" w:semiHidden="0" w:uiPriority="9" w:unhideWhenUsed="0" w:qFormat="1"/>
+    <w:lsdException w:name="Normal" w:uiPriority="0" w:semiHidden="0" w:unhideWhenUsed="0" w:qFormat="1"/>
+    <w:lsdException w:name="heading 1" w:uiPriority="9" w:semiHidden="0" w:unhideWhenUsed="0" w:qFormat="1"/>
     <w:lsdException w:name="heading 2" w:uiPriority="9" w:qFormat="1"/>
     <w:lsdException w:name="heading 3" w:uiPriority="9" w:qFormat="1"/>
     <w:lsdException w:name="heading 4" w:uiPriority="9" w:qFormat="1"/>
@@ -297,136 +542,136 @@
     <w:lsdException w:name="toc 8" w:uiPriority="39"/>
     <w:lsdException w:name="toc 9" w:uiPriority="39"/>
     <w:lsdException w:name="caption" w:uiPriority="35" w:qFormat="1"/>
-    <w:lsdException w:name="Title" w:semiHidden="0" w:uiPriority="10" w:unhideWhenUsed="0" w:qFormat="1"/>
+    <w:lsdException w:name="Title" w:uiPriority="10" w:semiHidden="0" w:unhideWhenUsed="0" w:qFormat="1"/>
     <w:lsdException w:name="Default Paragraph Font" w:uiPriority="1"/>
-    <w:lsdException w:name="Subtitle" w:semiHidden="0" w:uiPriority="11" w:unhideWhenUsed="0" w:qFormat="1"/>
-    <w:lsdException w:name="Strong" w:semiHidden="0" w:uiPriority="22" w:unhideWhenUsed="0" w:qFormat="1"/>
-    <w:lsdException w:name="Emphasis" w:semiHidden="0" w:uiPriority="20" w:unhideWhenUsed="0" w:qFormat="1"/>
-    <w:lsdException w:name="Table Grid" w:semiHidden="0" w:uiPriority="59" w:unhideWhenUsed="0"/>
+    <w:lsdException w:name="Subtitle" w:uiPriority="11" w:semiHidden="0" w:unhideWhenUsed="0" w:qFormat="1"/>
+    <w:lsdException w:name="Strong" w:uiPriority="22" w:semiHidden="0" w:unhideWhenUsed="0" w:qFormat="1"/>
+    <w:lsdException w:name="Emphasis" w:uiPriority="20" w:semiHidden="0" w:unhideWhenUsed="0" w:qFormat="1"/>
+    <w:lsdException w:name="Table Grid" w:uiPriority="59" w:semiHidden="0" w:unhideWhenUsed="0"/>
     <w:lsdException w:name="Placeholder Text" w:unhideWhenUsed="0"/>
-    <w:lsdException w:name="No Spacing" w:semiHidden="0" w:uiPriority="1" w:unhideWhenUsed="0" w:qFormat="1"/>
-    <w:lsdException w:name="Light Shading" w:semiHidden="0" w:uiPriority="60" w:unhideWhenUsed="0"/>
-    <w:lsdException w:name="Light List" w:semiHidden="0" w:uiPriority="61" w:unhideWhenUsed="0"/>
-    <w:lsdException w:name="Light Grid" w:semiHidden="0" w:uiPriority="62" w:unhideWhenUsed="0"/>
-    <w:lsdException w:name="Medium Shading 1" w:semiHidden="0" w:uiPriority="63" w:unhideWhenUsed="0"/>
-    <w:lsdException w:name="Medium Shading 2" w:semiHidden="0" w:uiPriority="64" w:unhideWhenUsed="0"/>
-    <w:lsdException w:name="Medium List 1" w:semiHidden="0" w:uiPriority="65" w:unhideWhenUsed="0"/>
-    <w:lsdException w:name="Medium List 2" w:semiHidden="0" w:uiPriority="66" w:unhideWhenUsed="0"/>
-    <w:lsdException w:name="Medium Grid 1" w:semiHidden="0" w:uiPriority="67" w:unhideWhenUsed="0"/>
-    <w:lsdException w:name="Medium Grid 2" w:semiHidden="0" w:uiPriority="68" w:unhideWhenUsed="0"/>
-    <w:lsdException w:name="Medium Grid 3" w:semiHidden="0" w:uiPriority="69" w:unhideWhenUsed="0"/>
-    <w:lsdException w:name="Dark List" w:semiHidden="0" w:uiPriority="70" w:unhideWhenUsed="0"/>
-    <w:lsdException w:name="Colorful Shading" w:semiHidden="0" w:uiPriority="71" w:unhideWhenUsed="0"/>
-    <w:lsdException w:name="Colorful List" w:semiHidden="0" w:uiPriority="72" w:unhideWhenUsed="0"/>
-    <w:lsdException w:name="Colorful Grid" w:semiHidden="0" w:uiPriority="73" w:unhideWhenUsed="0"/>
-    <w:lsdException w:name="Light Shading Accent 1" w:semiHidden="0" w:uiPriority="60" w:unhideWhenUsed="0"/>
-    <w:lsdException w:name="Light List Accent 1" w:semiHidden="0" w:uiPriority="61" w:unhideWhenUsed="0"/>
-    <w:lsdException w:name="Light Grid Accent 1" w:semiHidden="0" w:uiPriority="62" w:unhideWhenUsed="0"/>
-    <w:lsdException w:name="Medium Shading 1 Accent 1" w:semiHidden="0" w:uiPriority="63" w:unhideWhenUsed="0"/>
-    <w:lsdException w:name="Medium Shading 2 Accent 1" w:semiHidden="0" w:uiPriority="64" w:unhideWhenUsed="0"/>
-    <w:lsdException w:name="Medium List 1 Accent 1" w:semiHidden="0" w:uiPriority="65" w:unhideWhenUsed="0"/>
+    <w:lsdException w:name="No Spacing" w:uiPriority="1" w:semiHidden="0" w:unhideWhenUsed="0" w:qFormat="1"/>
+    <w:lsdException w:name="Light Shading" w:uiPriority="60" w:semiHidden="0" w:unhideWhenUsed="0"/>
+    <w:lsdException w:name="Light List" w:uiPriority="61" w:semiHidden="0" w:unhideWhenUsed="0"/>
+    <w:lsdException w:name="Light Grid" w:uiPriority="62" w:semiHidden="0" w:unhideWhenUsed="0"/>
+    <w:lsdException w:name="Medium Shading 1" w:uiPriority="63" w:semiHidden="0" w:unhideWhenUsed="0"/>
+    <w:lsdException w:name="Medium Shading 2" w:uiPriority="64" w:semiHidden="0" w:unhideWhenUsed="0"/>
+    <w:lsdException w:name="Medium List 1" w:uiPriority="65" w:semiHidden="0" w:unhideWhenUsed="0"/>
+    <w:lsdException w:name="Medium List 2" w:uiPriority="66" w:semiHidden="0" w:unhideWhenUsed="0"/>
+    <w:lsdException w:name="Medium Grid 1" w:uiPriority="67" w:semiHidden="0" w:unhideWhenUsed="0"/>
+    <w:lsdException w:name="Medium Grid 2" w:uiPriority="68" w:semiHidden="0" w:unhideWhenUsed="0"/>
+    <w:lsdException w:name="Medium Grid 3" w:uiPriority="69" w:semiHidden="0" w:unhideWhenUsed="0"/>
+    <w:lsdException w:name="Dark List" w:uiPriority="70" w:semiHidden="0" w:unhideWhenUsed="0"/>
+    <w:lsdException w:name="Colorful Shading" w:uiPriority="71" w:semiHidden="0" w:unhideWhenUsed="0"/>
+    <w:lsdException w:name="Colorful List" w:uiPriority="72" w:semiHidden="0" w:unhideWhenUsed="0"/>
+    <w:lsdException w:name="Colorful Grid" w:uiPriority="73" w:semiHidden="0" w:unhideWhenUsed="0"/>
+    <w:lsdException w:name="Light Shading Accent 1" w:uiPriority="60" w:semiHidden="0" w:unhideWhenUsed="0"/>
+    <w:lsdException w:name="Light List Accent 1" w:uiPriority="61" w:semiHidden="0" w:unhideWhenUsed="0"/>
+    <w:lsdException w:name="Light Grid Accent 1" w:uiPriority="62" w:semiHidden="0" w:unhideWhenUsed="0"/>
+    <w:lsdException w:name="Medium Shading 1 Accent 1" w:uiPriority="63" w:semiHidden="0" w:unhideWhenUsed="0"/>
+    <w:lsdException w:name="Medium Shading 2 Accent 1" w:uiPriority="64" w:semiHidden="0" w:unhideWhenUsed="0"/>
+    <w:lsdException w:name="Medium List 1 Accent 1" w:uiPriority="65" w:semiHidden="0" w:unhideWhenUsed="0"/>
     <w:lsdException w:name="Revision" w:unhideWhenUsed="0"/>
-    <w:lsdException w:name="List Paragraph" w:semiHidden="0" w:uiPriority="34" w:unhideWhenUsed="0" w:qFormat="1"/>
-    <w:lsdException w:name="Quote" w:semiHidden="0" w:uiPriority="29" w:unhideWhenUsed="0" w:qFormat="1"/>
-    <w:lsdException w:name="Intense Quote" w:semiHidden="0" w:uiPriority="30" w:unhideWhenUsed="0" w:qFormat="1"/>
-    <w:lsdException w:name="Medium List 2 Accent 1" w:semiHidden="0" w:uiPriority="66" w:unhideWhenUsed="0"/>
-    <w:lsdException w:name="Medium Grid 1 Accent 1" w:semiHidden="0" w:uiPriority="67" w:unhideWhenUsed="0"/>
-    <w:lsdException w:name="Medium Grid 2 Accent 1" w:semiHidden="0" w:uiPriority="68" w:unhideWhenUsed="0"/>
-    <w:lsdException w:name="Medium Grid 3 Accent 1" w:semiHidden="0" w:uiPriority="69" w:unhideWhenUsed="0"/>
-    <w:lsdException w:name="Dark List Accent 1" w:semiHidden="0" w:uiPriority="70" w:unhideWhenUsed="0"/>
-    <w:lsdException w:name="Colorful Shading Accent 1" w:semiHidden="0" w:uiPriority="71" w:unhideWhenUsed="0"/>
-    <w:lsdException w:name="Colorful List Accent 1" w:semiHidden="0" w:uiPriority="72" w:unhideWhenUsed="0"/>
-    <w:lsdException w:name="Colorful Grid Accent 1" w:semiHidden="0" w:uiPriority="73" w:unhideWhenUsed="0"/>
-    <w:lsdException w:name="Light Shading Accent 2" w:semiHidden="0" w:uiPriority="60" w:unhideWhenUsed="0"/>
-    <w:lsdException w:name="Light List Accent 2" w:semiHidden="0" w:uiPriority="61" w:unhideWhenUsed="0"/>
-    <w:lsdException w:name="Light Grid Accent 2" w:semiHidden="0" w:uiPriority="62" w:unhideWhenUsed="0"/>
-    <w:lsdException w:name="Medium Shading 1 Accent 2" w:semiHidden="0" w:uiPriority="63" w:unhideWhenUsed="0"/>
-    <w:lsdException w:name="Medium Shading 2 Accent 2" w:semiHidden="0" w:uiPriority="64" w:unhideWhenUsed="0"/>
-    <w:lsdException w:name="Medium List 1 Accent 2" w:semiHidden="0" w:uiPriority="65" w:unhideWhenUsed="0"/>
-    <w:lsdException w:name="Medium List 2 Accent 2" w:semiHidden="0" w:uiPriority="66" w:unhideWhenUsed="0"/>
-    <w:lsdException w:name="Medium Grid 1 Accent 2" w:semiHidden="0" w:uiPriority="67" w:unhideWhenUsed="0"/>
-    <w:lsdException w:name="Medium Grid 2 Accent 2" w:semiHidden="0" w:uiPriority="68" w:unhideWhenUsed="0"/>
-    <w:lsdException w:name="Medium Grid 3 Accent 2" w:semiHidden="0" w:uiPriority="69" w:unhideWhenUsed="0"/>
-    <w:lsdException w:name="Dark List Accent 2" w:semiHidden="0" w:uiPriority="70" w:unhideWhenUsed="0"/>
-    <w:lsdException w:name="Colorful Shading Accent 2" w:semiHidden="0" w:uiPriority="71" w:unhideWhenUsed="0"/>
-    <w:lsdException w:name="Colorful List Accent 2" w:semiHidden="0" w:uiPriority="72" w:unhideWhenUsed="0"/>
-    <w:lsdException w:name="Colorful Grid Accent 2" w:semiHidden="0" w:uiPriority="73" w:unhideWhenUsed="0"/>
-    <w:lsdException w:name="Light Shading Accent 3" w:semiHidden="0" w:uiPriority="60" w:unhideWhenUsed="0"/>
-    <w:lsdException w:name="Light List Accent 3" w:semiHidden="0" w:uiPriority="61" w:unhideWhenUsed="0"/>
-    <w:lsdException w:name="Light Grid Accent 3" w:semiHidden="0" w:uiPriority="62" w:unhideWhenUsed="0"/>
-    <w:lsdException w:name="Medium Shading 1 Accent 3" w:semiHidden="0" w:uiPriority="63" w:unhideWhenUsed="0"/>
-    <w:lsdException w:name="Medium Shading 2 Accent 3" w:semiHidden="0" w:uiPriority="64" w:unhideWhenUsed="0"/>
-    <w:lsdException w:name="Medium List 1 Accent 3" w:semiHidden="0" w:uiPriority="65" w:unhideWhenUsed="0"/>
-    <w:lsdException w:name="Medium List 2 Accent 3" w:semiHidden="0" w:uiPriority="66" w:unhideWhenUsed="0"/>
-    <w:lsdException w:name="Medium Grid 1 Accent 3" w:semiHidden="0" w:uiPriority="67" w:unhideWhenUsed="0"/>
-    <w:lsdException w:name="Medium Grid 2 Accent 3" w:semiHidden="0" w:uiPriority="68" w:unhideWhenUsed="0"/>
-    <w:lsdException w:name="Medium Grid 3 Accent 3" w:semiHidden="0" w:uiPriority="69" w:unhideWhenUsed="0"/>
-    <w:lsdException w:name="Dark List Accent 3" w:semiHidden="0" w:uiPriority="70" w:unhideWhenUsed="0"/>
-    <w:lsdException w:name="Colorful Shading Accent 3" w:semiHidden="0" w:uiPriority="71" w:unhideWhenUsed="0"/>
-    <w:lsdException w:name="Colorful List Accent 3" w:semiHidden="0" w:uiPriority="72" w:unhideWhenUsed="0"/>
-    <w:lsdException w:name="Colorful Grid Accent 3" w:semiHidden="0" w:uiPriority="73" w:unhideWhenUsed="0"/>
-    <w:lsdException w:name="Light Shading Accent 4" w:semiHidden="0" w:uiPriority="60" w:unhideWhenUsed="0"/>
-    <w:lsdException w:name="Light List Accent 4" w:semiHidden="0" w:uiPriority="61" w:unhideWhenUsed="0"/>
-    <w:lsdException w:name="Light Grid Accent 4" w:semiHidden="0" w:uiPriority="62" w:unhideWhenUsed="0"/>
-    <w:lsdException w:name="Medium Shading 1 Accent 4" w:semiHidden="0" w:uiPriority="63" w:unhideWhenUsed="0"/>
-    <w:lsdException w:name="Medium Shading 2 Accent 4" w:semiHidden="0" w:uiPriority="64" w:unhideWhenUsed="0"/>
-    <w:lsdException w:name="Medium List 1 Accent 4" w:semiHidden="0" w:uiPriority="65" w:unhideWhenUsed="0"/>
-    <w:lsdException w:name="Medium List 2 Accent 4" w:semiHidden="0" w:uiPriority="66" w:unhideWhenUsed="0"/>
-    <w:lsdException w:name="Medium Grid 1 Accent 4" w:semiHidden="0" w:uiPriority="67" w:unhideWhenUsed="0"/>
-    <w:lsdException w:name="Medium Grid 2 Accent 4" w:semiHidden="0" w:uiPriority="68" w:unhideWhenUsed="0"/>
-    <w:lsdException w:name="Medium Grid 3 Accent 4" w:semiHidden="0" w:uiPriority="69" w:unhideWhenUsed="0"/>
-    <w:lsdException w:name="Dark List Accent 4" w:semiHidden="0" w:uiPriority="70" w:unhideWhenUsed="0"/>
-    <w:lsdException w:name="Colorful Shading Accent 4" w:semiHidden="0" w:uiPriority="71" w:unhideWhenUsed="0"/>
-    <w:lsdException w:name="Colorful List Accent 4" w:semiHidden="0" w:uiPriority="72" w:unhideWhenUsed="0"/>
-    <w:lsdException w:name="Colorful Grid Accent 4" w:semiHidden="0" w:uiPriority="73" w:unhideWhenUsed="0"/>
-    <w:lsdException w:name="Light Shading Accent 5" w:semiHidden="0" w:uiPriority="60" w:unhideWhenUsed="0"/>
-    <w:lsdException w:name="Light List Accent 5" w:semiHidden="0" w:uiPriority="61" w:unhideWhenUsed="0"/>
-    <w:lsdException w:name="Light Grid Accent 5" w:semiHidden="0" w:uiPriority="62" w:unhideWhenUsed="0"/>
-    <w:lsdException w:name="Medium Shading 1 Accent 5" w:semiHidden="0" w:uiPriority="63" w:unhideWhenUsed="0"/>
-    <w:lsdException w:name="Medium Shading 2 Accent 5" w:semiHidden="0" w:uiPriority="64" w:unhideWhenUsed="0"/>
-    <w:lsdException w:name="Medium List 1 Accent 5" w:semiHidden="0" w:uiPriority="65" w:unhideWhenUsed="0"/>
-    <w:lsdException w:name="Medium List 2 Accent 5" w:semiHidden="0" w:uiPriority="66" w:unhideWhenUsed="0"/>
-    <w:lsdException w:name="Medium Grid 1 Accent 5" w:semiHidden="0" w:uiPriority="67" w:unhideWhenUsed="0"/>
-    <w:lsdException w:name="Medium Grid 2 Accent 5" w:semiHidden="0" w:uiPriority="68" w:unhideWhenUsed="0"/>
-    <w:lsdException w:name="Medium Grid 3 Accent 5" w:semiHidden="0" w:uiPriority="69" w:unhideWhenUsed="0"/>
-    <w:lsdException w:name="Dark List Accent 5" w:semiHidden="0" w:uiPriority="70" w:unhideWhenUsed="0"/>
-    <w:lsdException w:name="Colorful Shading Accent 5" w:semiHidden="0" w:uiPriority="71" w:unhideWhenUsed="0"/>
-    <w:lsdException w:name="Colorful List Accent 5" w:semiHidden="0" w:uiPriority="72" w:unhideWhenUsed="0"/>
-    <w:lsdException w:name="Colorful Grid Accent 5" w:semiHidden="0" w:uiPriority="73" w:unhideWhenUsed="0"/>
-    <w:lsdException w:name="Light Shading Accent 6" w:semiHidden="0" w:uiPriority="60" w:unhideWhenUsed="0"/>
-    <w:lsdException w:name="Light List Accent 6" w:semiHidden="0" w:uiPriority="61" w:unhideWhenUsed="0"/>
-    <w:lsdException w:name="Light Grid Accent 6" w:semiHidden="0" w:uiPriority="62" w:unhideWhenUsed="0"/>
-    <w:lsdException w:name="Medium Shading 1 Accent 6" w:semiHidden="0" w:uiPriority="63" w:unhideWhenUsed="0"/>
-    <w:lsdException w:name="Medium Shading 2 Accent 6" w:semiHidden="0" w:uiPriority="64" w:unhideWhenUsed="0"/>
-    <w:lsdException w:name="Medium List 1 Accent 6" w:semiHidden="0" w:uiPriority="65" w:unhideWhenUsed="0"/>
-    <w:lsdException w:name="Medium List 2 Accent 6" w:semiHidden="0" w:uiPriority="66" w:unhideWhenUsed="0"/>
-    <w:lsdException w:name="Medium Grid 1 Accent 6" w:semiHidden="0" w:uiPriority="67" w:unhideWhenUsed="0"/>
-    <w:lsdException w:name="Medium Grid 2 Accent 6" w:semiHidden="0" w:uiPriority="68" w:unhideWhenUsed="0"/>
-    <w:lsdException w:name="Medium Grid 3 Accent 6" w:semiHidden="0" w:uiPriority="69" w:unhideWhenUsed="0"/>
-    <w:lsdException w:name="Dark List Accent 6" w:semiHidden="0" w:uiPriority="70" w:unhideWhenUsed="0"/>
-    <w:lsdException w:name="Colorful Shading Accent 6" w:semiHidden="0" w:uiPriority="71" w:unhideWhenUsed="0"/>
-    <w:lsdException w:name="Colorful List Accent 6" w:semiHidden="0" w:uiPriority="72" w:unhideWhenUsed="0"/>
-    <w:lsdException w:name="Colorful Grid Accent 6" w:semiHidden="0" w:uiPriority="73" w:unhideWhenUsed="0"/>
-    <w:lsdException w:name="Subtle Emphasis" w:semiHidden="0" w:uiPriority="19" w:unhideWhenUsed="0" w:qFormat="1"/>
-    <w:lsdException w:name="Intense Emphasis" w:semiHidden="0" w:uiPriority="21" w:unhideWhenUsed="0" w:qFormat="1"/>
-    <w:lsdException w:name="Subtle Reference" w:semiHidden="0" w:uiPriority="31" w:unhideWhenUsed="0" w:qFormat="1"/>
-    <w:lsdException w:name="Intense Reference" w:semiHidden="0" w:uiPriority="32" w:unhideWhenUsed="0" w:qFormat="1"/>
-    <w:lsdException w:name="Book Title" w:semiHidden="0" w:uiPriority="33" w:unhideWhenUsed="0" w:qFormat="1"/>
+    <w:lsdException w:name="List Paragraph" w:uiPriority="34" w:semiHidden="0" w:unhideWhenUsed="0" w:qFormat="1"/>
+    <w:lsdException w:name="Quote" w:uiPriority="29" w:semiHidden="0" w:unhideWhenUsed="0" w:qFormat="1"/>
+    <w:lsdException w:name="Intense Quote" w:uiPriority="30" w:semiHidden="0" w:unhideWhenUsed="0" w:qFormat="1"/>
+    <w:lsdException w:name="Medium List 2 Accent 1" w:uiPriority="66" w:semiHidden="0" w:unhideWhenUsed="0"/>
+    <w:lsdException w:name="Medium Grid 1 Accent 1" w:uiPriority="67" w:semiHidden="0" w:unhideWhenUsed="0"/>
+    <w:lsdException w:name="Medium Grid 2 Accent 1" w:uiPriority="68" w:semiHidden="0" w:unhideWhenUsed="0"/>
+    <w:lsdException w:name="Medium Grid 3 Accent 1" w:uiPriority="69" w:semiHidden="0" w:unhideWhenUsed="0"/>
+    <w:lsdException w:name="Dark List Accent 1" w:uiPriority="70" w:semiHidden="0" w:unhideWhenUsed="0"/>
+    <w:lsdException w:name="Colorful Shading Accent 1" w:uiPriority="71" w:semiHidden="0" w:unhideWhenUsed="0"/>
+    <w:lsdException w:name="Colorful List Accent 1" w:uiPriority="72" w:semiHidden="0" w:unhideWhenUsed="0"/>
+    <w:lsdException w:name="Colorful Grid Accent 1" w:uiPriority="73" w:semiHidden="0" w:unhideWhenUsed="0"/>
+    <w:lsdException w:name="Light Shading Accent 2" w:uiPriority="60" w:semiHidden="0" w:unhideWhenUsed="0"/>
+    <w:lsdException w:name="Light List Accent 2" w:uiPriority="61" w:semiHidden="0" w:unhideWhenUsed="0"/>
+    <w:lsdException w:name="Light Grid Accent 2" w:uiPriority="62" w:semiHidden="0" w:unhideWhenUsed="0"/>
+    <w:lsdException w:name="Medium Shading 1 Accent 2" w:uiPriority="63" w:semiHidden="0" w:unhideWhenUsed="0"/>
+    <w:lsdException w:name="Medium Shading 2 Accent 2" w:uiPriority="64" w:semiHidden="0" w:unhideWhenUsed="0"/>
+    <w:lsdException w:name="Medium List 1 Accent 2" w:uiPriority="65" w:semiHidden="0" w:unhideWhenUsed="0"/>
+    <w:lsdException w:name="Medium List 2 Accent 2" w:uiPriority="66" w:semiHidden="0" w:unhideWhenUsed="0"/>
+    <w:lsdException w:name="Medium Grid 1 Accent 2" w:uiPriority="67" w:semiHidden="0" w:unhideWhenUsed="0"/>
+    <w:lsdException w:name="Medium Grid 2 Accent 2" w:uiPriority="68" w:semiHidden="0" w:unhideWhenUsed="0"/>
+    <w:lsdException w:name="Medium Grid 3 Accent 2" w:uiPriority="69" w:semiHidden="0" w:unhideWhenUsed="0"/>
+    <w:lsdException w:name="Dark List Accent 2" w:uiPriority="70" w:semiHidden="0" w:unhideWhenUsed="0"/>
+    <w:lsdException w:name="Colorful Shading Accent 2" w:uiPriority="71" w:semiHidden="0" w:unhideWhenUsed="0"/>
+    <w:lsdException w:name="Colorful List Accent 2" w:uiPriority="72" w:semiHidden="0" w:unhideWhenUsed="0"/>
+    <w:lsdException w:name="Colorful Grid Accent 2" w:uiPriority="73" w:semiHidden="0" w:unhideWhenUsed="0"/>
+    <w:lsdException w:name="Light Shading Accent 3" w:uiPriority="60" w:semiHidden="0" w:unhideWhenUsed="0"/>
+    <w:lsdException w:name="Light List Accent 3" w:uiPriority="61" w:semiHidden="0" w:unhideWhenUsed="0"/>
+    <w:lsdException w:name="Light Grid Accent 3" w:uiPriority="62" w:semiHidden="0" w:unhideWhenUsed="0"/>
+    <w:lsdException w:name="Medium Shading 1 Accent 3" w:uiPriority="63" w:semiHidden="0" w:unhideWhenUsed="0"/>
+    <w:lsdException w:name="Medium Shading 2 Accent 3" w:uiPriority="64" w:semiHidden="0" w:unhideWhenUsed="0"/>
+    <w:lsdException w:name="Medium List 1 Accent 3" w:uiPriority="65" w:semiHidden="0" w:unhideWhenUsed="0"/>
+    <w:lsdException w:name="Medium List 2 Accent 3" w:uiPriority="66" w:semiHidden="0" w:unhideWhenUsed="0"/>
+    <w:lsdException w:name="Medium Grid 1 Accent 3" w:uiPriority="67" w:semiHidden="0" w:unhideWhenUsed="0"/>
+    <w:lsdException w:name="Medium Grid 2 Accent 3" w:uiPriority="68" w:semiHidden="0" w:unhideWhenUsed="0"/>
+    <w:lsdException w:name="Medium Grid 3 Accent 3" w:uiPriority="69" w:semiHidden="0" w:unhideWhenUsed="0"/>
+    <w:lsdException w:name="Dark List Accent 3" w:uiPriority="70" w:semiHidden="0" w:unhideWhenUsed="0"/>
+    <w:lsdException w:name="Colorful Shading Accent 3" w:uiPriority="71" w:semiHidden="0" w:unhideWhenUsed="0"/>
+    <w:lsdException w:name="Colorful List Accent 3" w:uiPriority="72" w:semiHidden="0" w:unhideWhenUsed="0"/>
+    <w:lsdException w:name="Colorful Grid Accent 3" w:uiPriority="73" w:semiHidden="0" w:unhideWhenUsed="0"/>
+    <w:lsdException w:name="Light Shading Accent 4" w:uiPriority="60" w:semiHidden="0" w:unhideWhenUsed="0"/>
+    <w:lsdException w:name="Light List Accent 4" w:uiPriority="61" w:semiHidden="0" w:unhideWhenUsed="0"/>
+    <w:lsdException w:name="Light Grid Accent 4" w:uiPriority="62" w:semiHidden="0" w:unhideWhenUsed="0"/>
+    <w:lsdException w:name="Medium Shading 1 Accent 4" w:uiPriority="63" w:semiHidden="0" w:unhideWhenUsed="0"/>
+    <w:lsdException w:name="Medium Shading 2 Accent 4" w:uiPriority="64" w:semiHidden="0" w:unhideWhenUsed="0"/>
+    <w:lsdException w:name="Medium List 1 Accent 4" w:uiPriority="65" w:semiHidden="0" w:unhideWhenUsed="0"/>
+    <w:lsdException w:name="Medium List 2 Accent 4" w:uiPriority="66" w:semiHidden="0" w:unhideWhenUsed="0"/>
+    <w:lsdException w:name="Medium Grid 1 Accent 4" w:uiPriority="67" w:semiHidden="0" w:unhideWhenUsed="0"/>
+    <w:lsdException w:name="Medium Grid 2 Accent 4" w:uiPriority="68" w:semiHidden="0" w:unhideWhenUsed="0"/>
+    <w:lsdException w:name="Medium Grid 3 Accent 4" w:uiPriority="69" w:semiHidden="0" w:unhideWhenUsed="0"/>
+    <w:lsdException w:name="Dark List Accent 4" w:uiPriority="70" w:semiHidden="0" w:unhideWhenUsed="0"/>
+    <w:lsdException w:name="Colorful Shading Accent 4" w:uiPriority="71" w:semiHidden="0" w:unhideWhenUsed="0"/>
+    <w:lsdException w:name="Colorful List Accent 4" w:uiPriority="72" w:semiHidden="0" w:unhideWhenUsed="0"/>
+    <w:lsdException w:name="Colorful Grid Accent 4" w:uiPriority="73" w:semiHidden="0" w:unhideWhenUsed="0"/>
+    <w:lsdException w:name="Light Shading Accent 5" w:uiPriority="60" w:semiHidden="0" w:unhideWhenUsed="0"/>
+    <w:lsdException w:name="Light List Accent 5" w:uiPriority="61" w:semiHidden="0" w:unhideWhenUsed="0"/>
+    <w:lsdException w:name="Light Grid Accent 5" w:uiPriority="62" w:semiHidden="0" w:unhideWhenUsed="0"/>
+    <w:lsdException w:name="Medium Shading 1 Accent 5" w:uiPriority="63" w:semiHidden="0" w:unhideWhenUsed="0"/>
+    <w:lsdException w:name="Medium Shading 2 Accent 5" w:uiPriority="64" w:semiHidden="0" w:unhideWhenUsed="0"/>
+    <w:lsdException w:name="Medium List 1 Accent 5" w:uiPriority="65" w:semiHidden="0" w:unhideWhenUsed="0"/>
+    <w:lsdException w:name="Medium List 2 Accent 5" w:uiPriority="66" w:semiHidden="0" w:unhideWhenUsed="0"/>
+    <w:lsdException w:name="Medium Grid 1 Accent 5" w:uiPriority="67" w:semiHidden="0" w:unhideWhenUsed="0"/>
+    <w:lsdException w:name="Medium Grid 2 Accent 5" w:uiPriority="68" w:semiHidden="0" w:unhideWhenUsed="0"/>
+    <w:lsdException w:name="Medium Grid 3 Accent 5" w:uiPriority="69" w:semiHidden="0" w:unhideWhenUsed="0"/>
+    <w:lsdException w:name="Dark List Accent 5" w:uiPriority="70" w:semiHidden="0" w:unhideWhenUsed="0"/>
+    <w:lsdException w:name="Colorful Shading Accent 5" w:uiPriority="71" w:semiHidden="0" w:unhideWhenUsed="0"/>
+    <w:lsdException w:name="Colorful List Accent 5" w:uiPriority="72" w:semiHidden="0" w:unhideWhenUsed="0"/>
+    <w:lsdException w:name="Colorful Grid Accent 5" w:uiPriority="73" w:semiHidden="0" w:unhideWhenUsed="0"/>
+    <w:lsdException w:name="Light Shading Accent 6" w:uiPriority="60" w:semiHidden="0" w:unhideWhenUsed="0"/>
+    <w:lsdException w:name="Light List Accent 6" w:uiPriority="61" w:semiHidden="0" w:unhideWhenUsed="0"/>
+    <w:lsdException w:name="Light Grid Accent 6" w:uiPriority="62" w:semiHidden="0" w:unhideWhenUsed="0"/>
+    <w:lsdException w:name="Medium Shading 1 Accent 6" w:uiPriority="63" w:semiHidden="0" w:unhideWhenUsed="0"/>
+    <w:lsdException w:name="Medium Shading 2 Accent 6" w:uiPriority="64" w:semiHidden="0" w:unhideWhenUsed="0"/>
+    <w:lsdException w:name="Medium List 1 Accent 6" w:uiPriority="65" w:semiHidden="0" w:unhideWhenUsed="0"/>
+    <w:lsdException w:name="Medium List 2 Accent 6" w:uiPriority="66" w:semiHidden="0" w:unhideWhenUsed="0"/>
+    <w:lsdException w:name="Medium Grid 1 Accent 6" w:uiPriority="67" w:semiHidden="0" w:unhideWhenUsed="0"/>
+    <w:lsdException w:name="Medium Grid 2 Accent 6" w:uiPriority="68" w:semiHidden="0" w:unhideWhenUsed="0"/>
+    <w:lsdException w:name="Medium Grid 3 Accent 6" w:uiPriority="69" w:semiHidden="0" w:unhideWhenUsed="0"/>
+    <w:lsdException w:name="Dark List Accent 6" w:uiPriority="70" w:semiHidden="0" w:unhideWhenUsed="0"/>
+    <w:lsdException w:name="Colorful Shading Accent 6" w:uiPriority="71" w:semiHidden="0" w:unhideWhenUsed="0"/>
+    <w:lsdException w:name="Colorful List Accent 6" w:uiPriority="72" w:semiHidden="0" w:unhideWhenUsed="0"/>
+    <w:lsdException w:name="Colorful Grid Accent 6" w:uiPriority="73" w:semiHidden="0" w:unhideWhenUsed="0"/>
+    <w:lsdException w:name="Subtle Emphasis" w:uiPriority="19" w:semiHidden="0" w:unhideWhenUsed="0" w:qFormat="1"/>
+    <w:lsdException w:name="Intense Emphasis" w:uiPriority="21" w:semiHidden="0" w:unhideWhenUsed="0" w:qFormat="1"/>
+    <w:lsdException w:name="Subtle Reference" w:uiPriority="31" w:semiHidden="0" w:unhideWhenUsed="0" w:qFormat="1"/>
+    <w:lsdException w:name="Intense Reference" w:uiPriority="32" w:semiHidden="0" w:unhideWhenUsed="0" w:qFormat="1"/>
+    <w:lsdException w:name="Book Title" w:uiPriority="33" w:semiHidden="0" w:unhideWhenUsed="0" w:qFormat="1"/>
     <w:lsdException w:name="Bibliography" w:uiPriority="37"/>
     <w:lsdException w:name="TOC Heading" w:uiPriority="39" w:qFormat="1"/>
   </w:latentStyles>
-  <w:style w:type="paragraph" w:default="1" w:styleId="Normal">
+  <w:style w:type="paragraph" w:styleId="Normal" w:default="1">
     <w:name w:val="Normal"/>
     <w:qFormat/>
     <w:rsid w:val="00046AE1"/>
   </w:style>
-  <w:style w:type="character" w:default="1" w:styleId="DefaultParagraphFont">
+  <w:style w:type="character" w:styleId="DefaultParagraphFont" w:default="1">
     <w:name w:val="Default Paragraph Font"/>
     <w:uiPriority w:val="1"/>
     <w:semiHidden/>
     <w:unhideWhenUsed/>
   </w:style>
-  <w:style w:type="table" w:default="1" w:styleId="TableNormal">
+  <w:style w:type="table" w:styleId="TableNormal" w:default="1">
     <w:name w:val="Normal Table"/>
     <w:uiPriority w:val="99"/>
     <w:semiHidden/>
@@ -442,13 +687,13 @@
       </w:tblCellMar>
     </w:tblPr>
   </w:style>
-  <w:style w:type="numbering" w:default="1" w:styleId="NoList">
+  <w:style w:type="numbering" w:styleId="NoList" w:default="1">
     <w:name w:val="No List"/>
     <w:uiPriority w:val="99"/>
     <w:semiHidden/>
     <w:unhideWhenUsed/>
   </w:style>
-  <w:style w:type="paragraph" w:customStyle="1" w:styleId="BasicParagraph">
+  <w:style w:type="paragraph" w:styleId="BasicParagraph" w:customStyle="1">
     <w:name w:val="[Basic Paragraph]"/>
     <w:basedOn w:val="Normal"/>
     <w:uiPriority w:val="99"/>
@@ -468,7 +713,7 @@
       <w:lang w:val="en-GB"/>
     </w:rPr>
   </w:style>
-  <w:style w:type="paragraph" w:customStyle="1" w:styleId="NoParagraphStyle">
+  <w:style w:type="paragraph" w:styleId="NoParagraphStyle" w:customStyle="1">
     <w:name w:val="[No Paragraph Style]"/>
     <w:rsid w:val="00E404A9"/>
     <w:pPr>
@@ -485,6 +730,16 @@
       <w:szCs w:val="24"/>
       <w:lang w:val="en-GB"/>
     </w:rPr>
+  </w:style>
+  <w:style xmlns:w14="http://schemas.microsoft.com/office/word/2010/wordml" xmlns:mc="http://schemas.openxmlformats.org/markup-compatibility/2006" xmlns:w="http://schemas.openxmlformats.org/wordprocessingml/2006/main" w:type="paragraph" w:styleId="ListParagraph" mc:Ignorable="w14">
+    <w:name xmlns:w="http://schemas.openxmlformats.org/wordprocessingml/2006/main" w:val="List Paragraph"/>
+    <w:basedOn xmlns:w="http://schemas.openxmlformats.org/wordprocessingml/2006/main" w:val="Normal"/>
+    <w:uiPriority xmlns:w="http://schemas.openxmlformats.org/wordprocessingml/2006/main" w:val="34"/>
+    <w:qFormat xmlns:w="http://schemas.openxmlformats.org/wordprocessingml/2006/main"/>
+    <w:pPr xmlns:w="http://schemas.openxmlformats.org/wordprocessingml/2006/main">
+      <w:ind xmlns:w="http://schemas.openxmlformats.org/wordprocessingml/2006/main" w:left="720"/>
+      <w:contextualSpacing xmlns:w="http://schemas.openxmlformats.org/wordprocessingml/2006/main"/>
+    </w:pPr>
   </w:style>
 </w:styles>
 </file>
